--- a/Interactive Paths Embedding/周报_2018_10_14.docx
+++ b/Interactive Paths Embedding/周报_2018_10_14.docx
@@ -231,11 +231,6 @@
       </w:r>
     </w:p>
     <w:p>
-      <w:pPr>
-        <w:rPr>
-          <w:rFonts w:hint="eastAsia"/>
-        </w:rPr>
-      </w:pPr>
       <w:r>
         <w:rPr>
           <w:rFonts w:hint="eastAsia"/>
@@ -258,7 +253,19 @@
         <w:rPr>
           <w:rFonts w:hint="eastAsia"/>
         </w:rPr>
-        <w:t>earch给扩展到这样的异构图上？再者，它表示结构的时候，是在之前得到的内容的embedding基础上进行的，那么是否单独训练表示结构的embedding向量，在将它与内容的embedding向量连接起来会得到更好的效果？因为</w:t>
+        <w:t>earch</w:t>
+      </w:r>
+      <w:r>
+        <w:rPr>
+          <w:rFonts w:hint="eastAsia"/>
+        </w:rPr>
+        <w:t>任务</w:t>
+      </w:r>
+      <w:r>
+        <w:rPr>
+          <w:rFonts w:hint="eastAsia"/>
+        </w:rPr>
+        <w:t>扩展到这样的异构图上？再者，它表示结构的时候，是在之前得到的内容的embedding基础上进行的，那么是否单独训练表示结构的embedding向量，在将它与内容的embedding向量连接起来会得到更好的效果？因为</w:t>
       </w:r>
       <w:r>
         <w:rPr>
@@ -309,13 +316,7 @@
         <w:rPr>
           <w:rFonts w:hint="eastAsia"/>
         </w:rPr>
-        <w:t>是如何针对不同的语义类进行embedding的？</w:t>
-      </w:r>
-      <w:r>
-        <w:rPr>
-          <w:rFonts w:hint="eastAsia"/>
-        </w:rPr>
-        <w:t>换句话说，它embedding的向量是适用于所有的语义类，还是说对于给出不同的语义类，需要进行不同的embedding？</w:t>
+        <w:t>是如何针对不同的语义类进行embedding的？换句话说，它embedding的向量是适用于所有的语义类，还是说对于给出不同的语义类，需要进行不同的embedding？</w:t>
       </w:r>
     </w:p>
     <w:p>
@@ -369,13 +370,7 @@
         <w:rPr>
           <w:rFonts w:hint="eastAsia"/>
         </w:rPr>
-        <w:t>通过回顾</w:t>
-      </w:r>
-      <w:r>
-        <w:rPr>
-          <w:rFonts w:hint="eastAsia"/>
-        </w:rPr>
-        <w:t>文章</w:t>
+        <w:t>通过回顾文章</w:t>
       </w:r>
       <w:r>
         <w:t xml:space="preserve">Semantic proximity search on graphs with </w:t>
@@ -392,31 +387,7 @@
         <w:rPr>
           <w:rFonts w:hint="eastAsia"/>
         </w:rPr>
-        <w:t>，</w:t>
-      </w:r>
-      <w:r>
-        <w:rPr>
-          <w:rFonts w:hint="eastAsia"/>
-        </w:rPr>
-        <w:t>发现</w:t>
-      </w:r>
-      <w:r>
-        <w:rPr>
-          <w:rFonts w:hint="eastAsia"/>
-        </w:rPr>
-        <w:t>了</w:t>
-      </w:r>
-      <w:r>
-        <w:rPr>
-          <w:rFonts w:hint="eastAsia"/>
-        </w:rPr>
-        <w:t>对语义邻近搜索任务而言有</w:t>
-      </w:r>
-      <w:r>
-        <w:rPr>
-          <w:rFonts w:hint="eastAsia"/>
-        </w:rPr>
-        <w:t>“</w:t>
+        <w:t>，发现了对语义邻近搜索任务而言有“</w:t>
       </w:r>
       <w:r>
         <w:t>the desired class of proximity can be substituted by a set of training examples</w:t>
@@ -431,9 +402,6 @@
     <w:p>
       <w:pPr>
         <w:ind w:firstLine="360"/>
-        <w:rPr>
-          <w:rFonts w:hint="eastAsia"/>
-        </w:rPr>
       </w:pPr>
       <w:r>
         <w:rPr>
@@ -518,12 +486,591 @@
         <w:t>）</w:t>
       </w:r>
     </w:p>
+    <w:p/>
     <w:p>
       <w:pPr>
         <w:rPr>
           <w:rFonts w:hint="eastAsia"/>
         </w:rPr>
       </w:pPr>
+    </w:p>
+    <w:p/>
+    <w:p/>
+    <w:p/>
+    <w:p/>
+    <w:p/>
+    <w:p/>
+    <w:p/>
+    <w:p/>
+    <w:p/>
+    <w:p/>
+    <w:p/>
+    <w:p/>
+    <w:p>
+      <w:pPr>
+        <w:rPr>
+          <w:rFonts w:hint="eastAsia"/>
+        </w:rPr>
+      </w:pPr>
+    </w:p>
+    <w:p>
+      <w:pPr>
+        <w:pStyle w:val="a3"/>
+        <w:numPr>
+          <w:ilvl w:val="0"/>
+          <w:numId w:val="1"/>
+        </w:numPr>
+        <w:ind w:firstLineChars="0"/>
+      </w:pPr>
+      <w:r>
+        <w:lastRenderedPageBreak/>
+        <w:t>Supervised Random Walks: Predicting and Recommending Links in Social Networks</w:t>
+      </w:r>
+      <w:r>
+        <w:rPr>
+          <w:rFonts w:hint="eastAsia"/>
+        </w:rPr>
+        <w:t>（2011）</w:t>
+      </w:r>
+    </w:p>
+    <w:p>
+      <w:pPr>
+        <w:rPr>
+          <w:rFonts w:hint="eastAsia"/>
+        </w:rPr>
+      </w:pPr>
+      <w:r>
+        <w:t>SRW算法</w:t>
+      </w:r>
+      <w:r>
+        <w:rPr>
+          <w:rFonts w:hint="eastAsia"/>
+        </w:rPr>
+        <w:t>的输入是(</w:t>
+      </w:r>
+      <w:proofErr w:type="spellStart"/>
+      <w:r>
+        <w:t>s,D,L</w:t>
+      </w:r>
+      <w:proofErr w:type="spellEnd"/>
+      <w:r>
+        <w:rPr>
+          <w:rFonts w:hint="eastAsia"/>
+        </w:rPr>
+        <w:t>)三元组，其中s是所要进行Link</w:t>
+      </w:r>
+      <w:r>
+        <w:t xml:space="preserve"> </w:t>
+      </w:r>
+      <w:r>
+        <w:rPr>
+          <w:rFonts w:hint="eastAsia"/>
+        </w:rPr>
+        <w:t>prediction或者link</w:t>
+      </w:r>
+      <w:r>
+        <w:t xml:space="preserve"> </w:t>
+      </w:r>
+      <w:r>
+        <w:rPr>
+          <w:rFonts w:hint="eastAsia"/>
+        </w:rPr>
+        <w:t>recommendation的开始节点；D是一个集合，表示未来可能与s连接的节点的集合；L是一个集合，表示未来不会与s形成边的节点的集合。SRW的计算流程如下：</w:t>
+      </w:r>
+    </w:p>
+    <w:p>
+      <w:r>
+        <w:rPr>
+          <w:noProof/>
+        </w:rPr>
+        <w:drawing>
+          <wp:inline distT="0" distB="0" distL="0" distR="0">
+            <wp:extent cx="3764187" cy="5086740"/>
+            <wp:effectExtent l="0" t="0" r="8255" b="0"/>
+            <wp:docPr id="1" name="图片 1" descr="C:\Users\Client\AppData\Local\Temp\WeChat Files\352692827155158660.jpg"/>
+            <wp:cNvGraphicFramePr>
+              <a:graphicFrameLocks xmlns:a="http://schemas.openxmlformats.org/drawingml/2006/main" noChangeAspect="1"/>
+            </wp:cNvGraphicFramePr>
+            <a:graphic xmlns:a="http://schemas.openxmlformats.org/drawingml/2006/main">
+              <a:graphicData uri="http://schemas.openxmlformats.org/drawingml/2006/picture">
+                <pic:pic xmlns:pic="http://schemas.openxmlformats.org/drawingml/2006/picture">
+                  <pic:nvPicPr>
+                    <pic:cNvPr id="0" name="Picture 1" descr="C:\Users\Client\AppData\Local\Temp\WeChat Files\352692827155158660.jpg"/>
+                    <pic:cNvPicPr>
+                      <a:picLocks noChangeAspect="1" noChangeArrowheads="1"/>
+                    </pic:cNvPicPr>
+                  </pic:nvPicPr>
+                  <pic:blipFill rotWithShape="1">
+                    <a:blip r:embed="rId7" cstate="print">
+                      <a:extLst>
+                        <a:ext uri="{28A0092B-C50C-407E-A947-70E740481C1C}">
+                          <a14:useLocalDpi xmlns:a14="http://schemas.microsoft.com/office/drawing/2010/main" val="0"/>
+                        </a:ext>
+                      </a:extLst>
+                    </a:blip>
+                    <a:srcRect l="34995" r="9901" b="740"/>
+                    <a:stretch/>
+                  </pic:blipFill>
+                  <pic:spPr bwMode="auto">
+                    <a:xfrm>
+                      <a:off x="0" y="0"/>
+                      <a:ext cx="3768834" cy="5093019"/>
+                    </a:xfrm>
+                    <a:prstGeom prst="rect">
+                      <a:avLst/>
+                    </a:prstGeom>
+                    <a:noFill/>
+                    <a:ln>
+                      <a:noFill/>
+                    </a:ln>
+                    <a:extLst>
+                      <a:ext uri="{53640926-AAD7-44D8-BBD7-CCE9431645EC}">
+                        <a14:shadowObscured xmlns:a14="http://schemas.microsoft.com/office/drawing/2010/main"/>
+                      </a:ext>
+                    </a:extLst>
+                  </pic:spPr>
+                </pic:pic>
+              </a:graphicData>
+            </a:graphic>
+          </wp:inline>
+        </w:drawing>
+      </w:r>
+    </w:p>
+    <w:p>
+      <w:r>
+        <w:rPr>
+          <w:rFonts w:hint="eastAsia"/>
+        </w:rPr>
+        <w:t>该算法与Page</w:t>
+      </w:r>
+      <w:r>
+        <w:t>R</w:t>
+      </w:r>
+      <w:r>
+        <w:rPr>
+          <w:rFonts w:hint="eastAsia"/>
+        </w:rPr>
+        <w:t>ank算法特别类似，只是在Page</w:t>
+      </w:r>
+      <w:r>
+        <w:t>R</w:t>
+      </w:r>
+      <w:r>
+        <w:rPr>
+          <w:rFonts w:hint="eastAsia"/>
+        </w:rPr>
+        <w:t>ank中是使用节点</w:t>
+      </w:r>
+      <w:proofErr w:type="gramStart"/>
+      <w:r>
+        <w:rPr>
+          <w:rFonts w:hint="eastAsia"/>
+        </w:rPr>
+        <w:t>的出度来</w:t>
+      </w:r>
+      <w:proofErr w:type="gramEnd"/>
+      <w:r>
+        <w:rPr>
+          <w:rFonts w:hint="eastAsia"/>
+        </w:rPr>
+        <w:t>定义的状态转移矩阵Q</w:t>
+      </w:r>
+      <w:r>
+        <w:rPr>
+          <w:rFonts w:hint="eastAsia"/>
+        </w:rPr>
+        <w:t>，而在本算法中使用的Q是通过权值w以及边的特征计算得到的。</w:t>
+      </w:r>
+    </w:p>
+    <w:p>
+      <w:r>
+        <w:rPr>
+          <w:rFonts w:hint="eastAsia"/>
+        </w:rPr>
+        <w:t>目标函数：</w:t>
+      </w:r>
+    </w:p>
+    <w:p>
+      <w:r>
+        <w:rPr>
+          <w:noProof/>
+        </w:rPr>
+        <w:drawing>
+          <wp:inline distT="0" distB="0" distL="0" distR="0" wp14:anchorId="1E95F3A6" wp14:editId="7700B642">
+            <wp:extent cx="2889056" cy="387480"/>
+            <wp:effectExtent l="0" t="0" r="6985" b="0"/>
+            <wp:docPr id="2" name="图片 2"/>
+            <wp:cNvGraphicFramePr>
+              <a:graphicFrameLocks xmlns:a="http://schemas.openxmlformats.org/drawingml/2006/main" noChangeAspect="1"/>
+            </wp:cNvGraphicFramePr>
+            <a:graphic xmlns:a="http://schemas.openxmlformats.org/drawingml/2006/main">
+              <a:graphicData uri="http://schemas.openxmlformats.org/drawingml/2006/picture">
+                <pic:pic xmlns:pic="http://schemas.openxmlformats.org/drawingml/2006/picture">
+                  <pic:nvPicPr>
+                    <pic:cNvPr id="1" name=""/>
+                    <pic:cNvPicPr/>
+                  </pic:nvPicPr>
+                  <pic:blipFill>
+                    <a:blip r:embed="rId8"/>
+                    <a:stretch>
+                      <a:fillRect/>
+                    </a:stretch>
+                  </pic:blipFill>
+                  <pic:spPr>
+                    <a:xfrm>
+                      <a:off x="0" y="0"/>
+                      <a:ext cx="3124693" cy="419084"/>
+                    </a:xfrm>
+                    <a:prstGeom prst="rect">
+                      <a:avLst/>
+                    </a:prstGeom>
+                  </pic:spPr>
+                </pic:pic>
+              </a:graphicData>
+            </a:graphic>
+          </wp:inline>
+        </w:drawing>
+      </w:r>
+    </w:p>
+    <w:p>
+      <w:proofErr w:type="spellStart"/>
+      <w:r>
+        <w:rPr>
+          <w:rFonts w:hint="eastAsia"/>
+        </w:rPr>
+        <w:t>pd</w:t>
+      </w:r>
+      <w:proofErr w:type="spellEnd"/>
+      <w:r>
+        <w:rPr>
+          <w:rFonts w:hint="eastAsia"/>
+        </w:rPr>
+        <w:t>表示d节点可能与s节点之间存在边的概率，它的计算公式：</w:t>
+      </w:r>
+      <w:r>
+        <w:rPr>
+          <w:rFonts w:hint="eastAsia"/>
+        </w:rPr>
+        <w:t>（</w:t>
+      </w:r>
+      <w:proofErr w:type="spellStart"/>
+      <w:r>
+        <w:rPr>
+          <w:rFonts w:hint="eastAsia"/>
+        </w:rPr>
+        <w:t>pd</w:t>
+      </w:r>
+      <w:proofErr w:type="spellEnd"/>
+      <w:r>
+        <w:rPr>
+          <w:rFonts w:hint="eastAsia"/>
+        </w:rPr>
+        <w:t>是p向量的第d</w:t>
+      </w:r>
+      <w:proofErr w:type="gramStart"/>
+      <w:r>
+        <w:rPr>
+          <w:rFonts w:hint="eastAsia"/>
+        </w:rPr>
+        <w:t>个</w:t>
+      </w:r>
+      <w:proofErr w:type="gramEnd"/>
+      <w:r>
+        <w:rPr>
+          <w:rFonts w:hint="eastAsia"/>
+        </w:rPr>
+        <w:t>分量）</w:t>
+      </w:r>
+    </w:p>
+    <w:p>
+      <w:r>
+        <w:rPr>
+          <w:noProof/>
+        </w:rPr>
+        <w:drawing>
+          <wp:inline distT="0" distB="0" distL="0" distR="0" wp14:anchorId="36C8EEA0" wp14:editId="62C74F90">
+            <wp:extent cx="2681492" cy="250199"/>
+            <wp:effectExtent l="0" t="0" r="5080" b="0"/>
+            <wp:docPr id="3" name="图片 3"/>
+            <wp:cNvGraphicFramePr>
+              <a:graphicFrameLocks xmlns:a="http://schemas.openxmlformats.org/drawingml/2006/main" noChangeAspect="1"/>
+            </wp:cNvGraphicFramePr>
+            <a:graphic xmlns:a="http://schemas.openxmlformats.org/drawingml/2006/main">
+              <a:graphicData uri="http://schemas.openxmlformats.org/drawingml/2006/picture">
+                <pic:pic xmlns:pic="http://schemas.openxmlformats.org/drawingml/2006/picture">
+                  <pic:nvPicPr>
+                    <pic:cNvPr id="1" name=""/>
+                    <pic:cNvPicPr/>
+                  </pic:nvPicPr>
+                  <pic:blipFill>
+                    <a:blip r:embed="rId9"/>
+                    <a:stretch>
+                      <a:fillRect/>
+                    </a:stretch>
+                  </pic:blipFill>
+                  <pic:spPr>
+                    <a:xfrm>
+                      <a:off x="0" y="0"/>
+                      <a:ext cx="2934290" cy="273787"/>
+                    </a:xfrm>
+                    <a:prstGeom prst="rect">
+                      <a:avLst/>
+                    </a:prstGeom>
+                  </pic:spPr>
+                </pic:pic>
+              </a:graphicData>
+            </a:graphic>
+          </wp:inline>
+        </w:drawing>
+      </w:r>
+    </w:p>
+    <w:p>
+      <w:r>
+        <w:rPr>
+          <w:rFonts w:hint="eastAsia"/>
+        </w:rPr>
+        <w:t>Q的计算公式：</w:t>
+      </w:r>
+    </w:p>
+    <w:p>
+      <w:r>
+        <w:rPr>
+          <w:noProof/>
+        </w:rPr>
+        <w:drawing>
+          <wp:inline distT="0" distB="0" distL="0" distR="0" wp14:anchorId="601C3DD2" wp14:editId="3A9ACAEA">
+            <wp:extent cx="2810518" cy="222648"/>
+            <wp:effectExtent l="0" t="0" r="0" b="6350"/>
+            <wp:docPr id="4" name="图片 4"/>
+            <wp:cNvGraphicFramePr>
+              <a:graphicFrameLocks xmlns:a="http://schemas.openxmlformats.org/drawingml/2006/main" noChangeAspect="1"/>
+            </wp:cNvGraphicFramePr>
+            <a:graphic xmlns:a="http://schemas.openxmlformats.org/drawingml/2006/main">
+              <a:graphicData uri="http://schemas.openxmlformats.org/drawingml/2006/picture">
+                <pic:pic xmlns:pic="http://schemas.openxmlformats.org/drawingml/2006/picture">
+                  <pic:nvPicPr>
+                    <pic:cNvPr id="1" name=""/>
+                    <pic:cNvPicPr/>
+                  </pic:nvPicPr>
+                  <pic:blipFill>
+                    <a:blip r:embed="rId10"/>
+                    <a:stretch>
+                      <a:fillRect/>
+                    </a:stretch>
+                  </pic:blipFill>
+                  <pic:spPr>
+                    <a:xfrm>
+                      <a:off x="0" y="0"/>
+                      <a:ext cx="3102572" cy="245784"/>
+                    </a:xfrm>
+                    <a:prstGeom prst="rect">
+                      <a:avLst/>
+                    </a:prstGeom>
+                  </pic:spPr>
+                </pic:pic>
+              </a:graphicData>
+            </a:graphic>
+          </wp:inline>
+        </w:drawing>
+      </w:r>
+    </w:p>
+    <w:p>
+      <w:r>
+        <w:rPr>
+          <w:noProof/>
+        </w:rPr>
+        <w:drawing>
+          <wp:inline distT="0" distB="0" distL="0" distR="0" wp14:anchorId="26DF8FF8" wp14:editId="7FA03FBD">
+            <wp:extent cx="2328074" cy="406698"/>
+            <wp:effectExtent l="0" t="0" r="0" b="0"/>
+            <wp:docPr id="5" name="图片 5"/>
+            <wp:cNvGraphicFramePr>
+              <a:graphicFrameLocks xmlns:a="http://schemas.openxmlformats.org/drawingml/2006/main" noChangeAspect="1"/>
+            </wp:cNvGraphicFramePr>
+            <a:graphic xmlns:a="http://schemas.openxmlformats.org/drawingml/2006/main">
+              <a:graphicData uri="http://schemas.openxmlformats.org/drawingml/2006/picture">
+                <pic:pic xmlns:pic="http://schemas.openxmlformats.org/drawingml/2006/picture">
+                  <pic:nvPicPr>
+                    <pic:cNvPr id="1" name=""/>
+                    <pic:cNvPicPr/>
+                  </pic:nvPicPr>
+                  <pic:blipFill>
+                    <a:blip r:embed="rId11"/>
+                    <a:stretch>
+                      <a:fillRect/>
+                    </a:stretch>
+                  </pic:blipFill>
+                  <pic:spPr>
+                    <a:xfrm>
+                      <a:off x="0" y="0"/>
+                      <a:ext cx="2422944" cy="423271"/>
+                    </a:xfrm>
+                    <a:prstGeom prst="rect">
+                      <a:avLst/>
+                    </a:prstGeom>
+                  </pic:spPr>
+                </pic:pic>
+              </a:graphicData>
+            </a:graphic>
+          </wp:inline>
+        </w:drawing>
+      </w:r>
+    </w:p>
+    <w:p>
+      <w:r>
+        <w:rPr>
+          <w:rFonts w:hint="eastAsia"/>
+        </w:rPr>
+        <w:lastRenderedPageBreak/>
+        <w:t>每次迭代计算</w:t>
+      </w:r>
+      <w:r>
+        <w:rPr>
+          <w:noProof/>
+        </w:rPr>
+        <w:drawing>
+          <wp:inline distT="0" distB="0" distL="0" distR="0" wp14:anchorId="45A64283" wp14:editId="0811A39B">
+            <wp:extent cx="246832" cy="297900"/>
+            <wp:effectExtent l="0" t="0" r="1270" b="6985"/>
+            <wp:docPr id="6" name="图片 6"/>
+            <wp:cNvGraphicFramePr>
+              <a:graphicFrameLocks xmlns:a="http://schemas.openxmlformats.org/drawingml/2006/main" noChangeAspect="1"/>
+            </wp:cNvGraphicFramePr>
+            <a:graphic xmlns:a="http://schemas.openxmlformats.org/drawingml/2006/main">
+              <a:graphicData uri="http://schemas.openxmlformats.org/drawingml/2006/picture">
+                <pic:pic xmlns:pic="http://schemas.openxmlformats.org/drawingml/2006/picture">
+                  <pic:nvPicPr>
+                    <pic:cNvPr id="1" name=""/>
+                    <pic:cNvPicPr/>
+                  </pic:nvPicPr>
+                  <pic:blipFill>
+                    <a:blip r:embed="rId12"/>
+                    <a:stretch>
+                      <a:fillRect/>
+                    </a:stretch>
+                  </pic:blipFill>
+                  <pic:spPr>
+                    <a:xfrm>
+                      <a:off x="0" y="0"/>
+                      <a:ext cx="334360" cy="403537"/>
+                    </a:xfrm>
+                    <a:prstGeom prst="rect">
+                      <a:avLst/>
+                    </a:prstGeom>
+                  </pic:spPr>
+                </pic:pic>
+              </a:graphicData>
+            </a:graphic>
+          </wp:inline>
+        </w:drawing>
+      </w:r>
+      <w:r>
+        <w:rPr>
+          <w:rFonts w:hint="eastAsia"/>
+        </w:rPr>
+        <w:t>的时候都要首先使得p迭代收敛，然后再迭代使得</w:t>
+      </w:r>
+      <w:r>
+        <w:rPr>
+          <w:noProof/>
+        </w:rPr>
+        <w:drawing>
+          <wp:inline distT="0" distB="0" distL="0" distR="0" wp14:anchorId="7ED72C30" wp14:editId="372BF4D1">
+            <wp:extent cx="235612" cy="284359"/>
+            <wp:effectExtent l="0" t="0" r="0" b="1905"/>
+            <wp:docPr id="7" name="图片 7"/>
+            <wp:cNvGraphicFramePr>
+              <a:graphicFrameLocks xmlns:a="http://schemas.openxmlformats.org/drawingml/2006/main" noChangeAspect="1"/>
+            </wp:cNvGraphicFramePr>
+            <a:graphic xmlns:a="http://schemas.openxmlformats.org/drawingml/2006/main">
+              <a:graphicData uri="http://schemas.openxmlformats.org/drawingml/2006/picture">
+                <pic:pic xmlns:pic="http://schemas.openxmlformats.org/drawingml/2006/picture">
+                  <pic:nvPicPr>
+                    <pic:cNvPr id="1" name=""/>
+                    <pic:cNvPicPr/>
+                  </pic:nvPicPr>
+                  <pic:blipFill>
+                    <a:blip r:embed="rId12"/>
+                    <a:stretch>
+                      <a:fillRect/>
+                    </a:stretch>
+                  </pic:blipFill>
+                  <pic:spPr>
+                    <a:xfrm>
+                      <a:off x="0" y="0"/>
+                      <a:ext cx="271061" cy="327142"/>
+                    </a:xfrm>
+                    <a:prstGeom prst="rect">
+                      <a:avLst/>
+                    </a:prstGeom>
+                  </pic:spPr>
+                </pic:pic>
+              </a:graphicData>
+            </a:graphic>
+          </wp:inline>
+        </w:drawing>
+      </w:r>
+      <w:r>
+        <w:rPr>
+          <w:rFonts w:hint="eastAsia"/>
+        </w:rPr>
+        <w:t>收敛。</w:t>
+      </w:r>
+    </w:p>
+    <w:p>
+      <w:r>
+        <w:rPr>
+          <w:rFonts w:hint="eastAsia"/>
+        </w:rPr>
+        <w:t>该算法的缺点是明显的，计算量过于巨大，每更新一次参数w，都需要计算整个图来计算收敛的p以及p对w的偏导数。</w:t>
+      </w:r>
+    </w:p>
+    <w:p>
+      <w:pPr>
+        <w:rPr>
+          <w:rFonts w:hint="eastAsia"/>
+        </w:rPr>
+      </w:pPr>
+      <w:r>
+        <w:rPr>
+          <w:noProof/>
+        </w:rPr>
+        <w:drawing>
+          <wp:inline distT="0" distB="0" distL="0" distR="0" wp14:anchorId="31F88E53" wp14:editId="502C3752">
+            <wp:extent cx="2793169" cy="2468319"/>
+            <wp:effectExtent l="0" t="0" r="7620" b="8255"/>
+            <wp:docPr id="8" name="图片 8"/>
+            <wp:cNvGraphicFramePr>
+              <a:graphicFrameLocks xmlns:a="http://schemas.openxmlformats.org/drawingml/2006/main" noChangeAspect="1"/>
+            </wp:cNvGraphicFramePr>
+            <a:graphic xmlns:a="http://schemas.openxmlformats.org/drawingml/2006/main">
+              <a:graphicData uri="http://schemas.openxmlformats.org/drawingml/2006/picture">
+                <pic:pic xmlns:pic="http://schemas.openxmlformats.org/drawingml/2006/picture">
+                  <pic:nvPicPr>
+                    <pic:cNvPr id="1" name=""/>
+                    <pic:cNvPicPr/>
+                  </pic:nvPicPr>
+                  <pic:blipFill>
+                    <a:blip r:embed="rId13"/>
+                    <a:stretch>
+                      <a:fillRect/>
+                    </a:stretch>
+                  </pic:blipFill>
+                  <pic:spPr>
+                    <a:xfrm>
+                      <a:off x="0" y="0"/>
+                      <a:ext cx="2805132" cy="2478891"/>
+                    </a:xfrm>
+                    <a:prstGeom prst="rect">
+                      <a:avLst/>
+                    </a:prstGeom>
+                  </pic:spPr>
+                </pic:pic>
+              </a:graphicData>
+            </a:graphic>
+          </wp:inline>
+        </w:drawing>
+      </w:r>
       <w:bookmarkStart w:id="0" w:name="_GoBack"/>
       <w:bookmarkEnd w:id="0"/>
     </w:p>

--- a/Interactive Paths Embedding/周报_2018_10_14.docx
+++ b/Interactive Paths Embedding/周报_2018_10_14.docx
@@ -55,21 +55,7 @@
         <w:rPr>
           <w:rFonts w:hint="eastAsia"/>
         </w:rPr>
-        <w:t>该文章所给出的</w:t>
-      </w:r>
-      <w:proofErr w:type="gramStart"/>
-      <w:r>
-        <w:rPr>
-          <w:rFonts w:hint="eastAsia"/>
-        </w:rPr>
-        <w:t>异构图</w:t>
-      </w:r>
-      <w:proofErr w:type="gramEnd"/>
-      <w:r>
-        <w:rPr>
-          <w:rFonts w:hint="eastAsia"/>
-        </w:rPr>
-        <w:t>的定义与之前的</w:t>
+        <w:t>该文章所给出的异构图的定义与之前的</w:t>
       </w:r>
       <w:r>
         <w:rPr>
@@ -105,21 +91,7 @@
         <w:rPr>
           <w:rFonts w:hint="eastAsia"/>
         </w:rPr>
-        <w:t>该文章所定义的</w:t>
-      </w:r>
-      <w:proofErr w:type="gramStart"/>
-      <w:r>
-        <w:rPr>
-          <w:rFonts w:hint="eastAsia"/>
-        </w:rPr>
-        <w:t>异构图</w:t>
-      </w:r>
-      <w:proofErr w:type="gramEnd"/>
-      <w:r>
-        <w:rPr>
-          <w:rFonts w:hint="eastAsia"/>
-        </w:rPr>
-        <w:t>是指的是网络的节点类型</w:t>
+        <w:t>该文章所定义的异构图是指的是网络的节点类型</w:t>
       </w:r>
       <w:r>
         <w:rPr>
@@ -271,21 +243,7 @@
         <w:rPr>
           <w:rFonts w:hint="eastAsia"/>
         </w:rPr>
-        <w:t>它在表示内容的embedding向量上进行结构的embedding的时候，它</w:t>
-      </w:r>
-      <w:proofErr w:type="gramStart"/>
-      <w:r>
-        <w:rPr>
-          <w:rFonts w:hint="eastAsia"/>
-        </w:rPr>
-        <w:t>对之前</w:t>
-      </w:r>
-      <w:proofErr w:type="gramEnd"/>
-      <w:r>
-        <w:rPr>
-          <w:rFonts w:hint="eastAsia"/>
-        </w:rPr>
-        <w:t>embedding向量的修正可能会丢失一部分的内容信息。</w:t>
+        <w:t>它在表示内容的embedding向量上进行结构的embedding的时候，它对之前embedding向量的修正可能会丢失一部分的内容信息。</w:t>
       </w:r>
       <w:r>
         <w:rPr>
@@ -333,21 +291,7 @@
         <w:rPr>
           <w:rFonts w:hint="eastAsia"/>
         </w:rPr>
-        <w:t>（代码的分析放在了</w:t>
-      </w:r>
-      <w:proofErr w:type="spellStart"/>
-      <w:r>
-        <w:rPr>
-          <w:rFonts w:hint="eastAsia"/>
-        </w:rPr>
-        <w:t>github</w:t>
-      </w:r>
-      <w:proofErr w:type="spellEnd"/>
-      <w:r>
-        <w:rPr>
-          <w:rFonts w:hint="eastAsia"/>
-        </w:rPr>
-        <w:t>上）</w:t>
+        <w:t>（代码的分析放在了github上）</w:t>
       </w:r>
       <w:r>
         <w:rPr>
@@ -373,15 +317,7 @@
         <w:t>通过回顾文章</w:t>
       </w:r>
       <w:r>
-        <w:t xml:space="preserve">Semantic proximity search on graphs with </w:t>
-      </w:r>
-      <w:proofErr w:type="spellStart"/>
-      <w:r>
-        <w:t>metagraph</w:t>
-      </w:r>
-      <w:proofErr w:type="spellEnd"/>
-      <w:r>
-        <w:t>-based learning</w:t>
+        <w:t>Semantic proximity search on graphs with metagraph-based learning</w:t>
       </w:r>
       <w:r>
         <w:rPr>
@@ -407,57 +343,17 @@
         <w:rPr>
           <w:rFonts w:hint="eastAsia"/>
         </w:rPr>
-        <w:t>（代码的分析放在了</w:t>
-      </w:r>
-      <w:proofErr w:type="spellStart"/>
-      <w:r>
-        <w:rPr>
-          <w:rFonts w:hint="eastAsia"/>
-        </w:rPr>
-        <w:t>github</w:t>
-      </w:r>
-      <w:proofErr w:type="spellEnd"/>
-      <w:r>
-        <w:rPr>
-          <w:rFonts w:hint="eastAsia"/>
-        </w:rPr>
-        <w:t>上，</w:t>
-      </w:r>
-      <w:proofErr w:type="spellStart"/>
-      <w:r>
-        <w:rPr>
-          <w:rFonts w:hint="eastAsia"/>
-        </w:rPr>
-        <w:t>dbgroup-uestc</w:t>
-      </w:r>
-      <w:proofErr w:type="spellEnd"/>
-      <w:r>
-        <w:rPr>
-          <w:rFonts w:hint="eastAsia"/>
-        </w:rPr>
+        <w:t>（代码的分析放在了github上，dbgroup-uestc/</w:t>
+      </w:r>
+      <w:hyperlink r:id="rId7" w:history="1">
+        <w:r>
+          <w:t>dengliwei</w:t>
+        </w:r>
+      </w:hyperlink>
+      <w:r>
         <w:t>/</w:t>
       </w:r>
-      <w:proofErr w:type="spellStart"/>
-      <w:r>
-        <w:fldChar w:fldCharType="begin"/>
-      </w:r>
-      <w:r>
-        <w:instrText xml:space="preserve"> HYPERLINK "https://github.com/dbgroup-uestc/dengliwei" </w:instrText>
-      </w:r>
-      <w:r>
-        <w:fldChar w:fldCharType="separate"/>
-      </w:r>
-      <w:r>
-        <w:t>dengliwei</w:t>
-      </w:r>
-      <w:proofErr w:type="spellEnd"/>
-      <w:r>
-        <w:fldChar w:fldCharType="end"/>
-      </w:r>
-      <w:r>
-        <w:t>/</w:t>
-      </w:r>
-      <w:hyperlink r:id="rId5" w:history="1">
+      <w:hyperlink r:id="rId8" w:history="1">
         <w:r>
           <w:t>Interactive Paths Embedding for Semantic Proximity Search on Heterogeneous Graphs</w:t>
         </w:r>
@@ -465,7 +361,7 @@
       <w:r>
         <w:t>/</w:t>
       </w:r>
-      <w:hyperlink r:id="rId6" w:history="1">
+      <w:hyperlink r:id="rId9" w:history="1">
         <w:r>
           <w:t>相关文章</w:t>
         </w:r>
@@ -485,14 +381,6 @@
         </w:rPr>
         <w:t>）</w:t>
       </w:r>
-    </w:p>
-    <w:p/>
-    <w:p>
-      <w:pPr>
-        <w:rPr>
-          <w:rFonts w:hint="eastAsia"/>
-        </w:rPr>
-      </w:pPr>
     </w:p>
     <w:p/>
     <w:p/>
@@ -506,13 +394,9 @@
     <w:p/>
     <w:p/>
     <w:p/>
-    <w:p>
-      <w:pPr>
-        <w:rPr>
-          <w:rFonts w:hint="eastAsia"/>
-        </w:rPr>
-      </w:pPr>
-    </w:p>
+    <w:p/>
+    <w:p/>
+    <w:p/>
     <w:p>
       <w:pPr>
         <w:pStyle w:val="a3"/>
@@ -534,11 +418,6 @@
       </w:r>
     </w:p>
     <w:p>
-      <w:pPr>
-        <w:rPr>
-          <w:rFonts w:hint="eastAsia"/>
-        </w:rPr>
-      </w:pPr>
       <w:r>
         <w:t>SRW算法</w:t>
       </w:r>
@@ -548,11 +427,9 @@
         </w:rPr>
         <w:t>的输入是(</w:t>
       </w:r>
-      <w:proofErr w:type="spellStart"/>
       <w:r>
         <w:t>s,D,L</w:t>
       </w:r>
-      <w:proofErr w:type="spellEnd"/>
       <w:r>
         <w:rPr>
           <w:rFonts w:hint="eastAsia"/>
@@ -586,7 +463,7 @@
         <w:drawing>
           <wp:inline distT="0" distB="0" distL="0" distR="0">
             <wp:extent cx="3764187" cy="5086740"/>
-            <wp:effectExtent l="0" t="0" r="8255" b="0"/>
+            <wp:effectExtent l="5398" t="0" r="0" b="0"/>
             <wp:docPr id="1" name="图片 1" descr="C:\Users\Client\AppData\Local\Temp\WeChat Files\352692827155158660.jpg"/>
             <wp:cNvGraphicFramePr>
               <a:graphicFrameLocks xmlns:a="http://schemas.openxmlformats.org/drawingml/2006/main" noChangeAspect="1"/>
@@ -601,7 +478,7 @@
                     </pic:cNvPicPr>
                   </pic:nvPicPr>
                   <pic:blipFill rotWithShape="1">
-                    <a:blip r:embed="rId7" cstate="print">
+                    <a:blip r:embed="rId10" cstate="print">
                       <a:extLst>
                         <a:ext uri="{28A0092B-C50C-407E-A947-70E740481C1C}">
                           <a14:useLocalDpi xmlns:a14="http://schemas.microsoft.com/office/drawing/2010/main" val="0"/>
@@ -612,7 +489,7 @@
                     <a:stretch/>
                   </pic:blipFill>
                   <pic:spPr bwMode="auto">
-                    <a:xfrm>
+                    <a:xfrm rot="5400000">
                       <a:off x="0" y="0"/>
                       <a:ext cx="3768834" cy="5093019"/>
                     </a:xfrm>
@@ -635,6 +512,8 @@
           </wp:inline>
         </w:drawing>
       </w:r>
+      <w:bookmarkStart w:id="0" w:name="_GoBack"/>
+      <w:bookmarkEnd w:id="0"/>
     </w:p>
     <w:p>
       <w:r>
@@ -659,21 +538,7 @@
         <w:rPr>
           <w:rFonts w:hint="eastAsia"/>
         </w:rPr>
-        <w:t>ank中是使用节点</w:t>
-      </w:r>
-      <w:proofErr w:type="gramStart"/>
-      <w:r>
-        <w:rPr>
-          <w:rFonts w:hint="eastAsia"/>
-        </w:rPr>
-        <w:t>的出度来</w:t>
-      </w:r>
-      <w:proofErr w:type="gramEnd"/>
-      <w:r>
-        <w:rPr>
-          <w:rFonts w:hint="eastAsia"/>
-        </w:rPr>
-        <w:t>定义的状态转移矩阵Q</w:t>
+        <w:t>ank中是使用节点的出度来定义的状态转移矩阵Q</w:t>
       </w:r>
       <w:r>
         <w:rPr>
@@ -700,190 +565,6 @@
             <wp:extent cx="2889056" cy="387480"/>
             <wp:effectExtent l="0" t="0" r="6985" b="0"/>
             <wp:docPr id="2" name="图片 2"/>
-            <wp:cNvGraphicFramePr>
-              <a:graphicFrameLocks xmlns:a="http://schemas.openxmlformats.org/drawingml/2006/main" noChangeAspect="1"/>
-            </wp:cNvGraphicFramePr>
-            <a:graphic xmlns:a="http://schemas.openxmlformats.org/drawingml/2006/main">
-              <a:graphicData uri="http://schemas.openxmlformats.org/drawingml/2006/picture">
-                <pic:pic xmlns:pic="http://schemas.openxmlformats.org/drawingml/2006/picture">
-                  <pic:nvPicPr>
-                    <pic:cNvPr id="1" name=""/>
-                    <pic:cNvPicPr/>
-                  </pic:nvPicPr>
-                  <pic:blipFill>
-                    <a:blip r:embed="rId8"/>
-                    <a:stretch>
-                      <a:fillRect/>
-                    </a:stretch>
-                  </pic:blipFill>
-                  <pic:spPr>
-                    <a:xfrm>
-                      <a:off x="0" y="0"/>
-                      <a:ext cx="3124693" cy="419084"/>
-                    </a:xfrm>
-                    <a:prstGeom prst="rect">
-                      <a:avLst/>
-                    </a:prstGeom>
-                  </pic:spPr>
-                </pic:pic>
-              </a:graphicData>
-            </a:graphic>
-          </wp:inline>
-        </w:drawing>
-      </w:r>
-    </w:p>
-    <w:p>
-      <w:proofErr w:type="spellStart"/>
-      <w:r>
-        <w:rPr>
-          <w:rFonts w:hint="eastAsia"/>
-        </w:rPr>
-        <w:t>pd</w:t>
-      </w:r>
-      <w:proofErr w:type="spellEnd"/>
-      <w:r>
-        <w:rPr>
-          <w:rFonts w:hint="eastAsia"/>
-        </w:rPr>
-        <w:t>表示d节点可能与s节点之间存在边的概率，它的计算公式：</w:t>
-      </w:r>
-      <w:r>
-        <w:rPr>
-          <w:rFonts w:hint="eastAsia"/>
-        </w:rPr>
-        <w:t>（</w:t>
-      </w:r>
-      <w:proofErr w:type="spellStart"/>
-      <w:r>
-        <w:rPr>
-          <w:rFonts w:hint="eastAsia"/>
-        </w:rPr>
-        <w:t>pd</w:t>
-      </w:r>
-      <w:proofErr w:type="spellEnd"/>
-      <w:r>
-        <w:rPr>
-          <w:rFonts w:hint="eastAsia"/>
-        </w:rPr>
-        <w:t>是p向量的第d</w:t>
-      </w:r>
-      <w:proofErr w:type="gramStart"/>
-      <w:r>
-        <w:rPr>
-          <w:rFonts w:hint="eastAsia"/>
-        </w:rPr>
-        <w:t>个</w:t>
-      </w:r>
-      <w:proofErr w:type="gramEnd"/>
-      <w:r>
-        <w:rPr>
-          <w:rFonts w:hint="eastAsia"/>
-        </w:rPr>
-        <w:t>分量）</w:t>
-      </w:r>
-    </w:p>
-    <w:p>
-      <w:r>
-        <w:rPr>
-          <w:noProof/>
-        </w:rPr>
-        <w:drawing>
-          <wp:inline distT="0" distB="0" distL="0" distR="0" wp14:anchorId="36C8EEA0" wp14:editId="62C74F90">
-            <wp:extent cx="2681492" cy="250199"/>
-            <wp:effectExtent l="0" t="0" r="5080" b="0"/>
-            <wp:docPr id="3" name="图片 3"/>
-            <wp:cNvGraphicFramePr>
-              <a:graphicFrameLocks xmlns:a="http://schemas.openxmlformats.org/drawingml/2006/main" noChangeAspect="1"/>
-            </wp:cNvGraphicFramePr>
-            <a:graphic xmlns:a="http://schemas.openxmlformats.org/drawingml/2006/main">
-              <a:graphicData uri="http://schemas.openxmlformats.org/drawingml/2006/picture">
-                <pic:pic xmlns:pic="http://schemas.openxmlformats.org/drawingml/2006/picture">
-                  <pic:nvPicPr>
-                    <pic:cNvPr id="1" name=""/>
-                    <pic:cNvPicPr/>
-                  </pic:nvPicPr>
-                  <pic:blipFill>
-                    <a:blip r:embed="rId9"/>
-                    <a:stretch>
-                      <a:fillRect/>
-                    </a:stretch>
-                  </pic:blipFill>
-                  <pic:spPr>
-                    <a:xfrm>
-                      <a:off x="0" y="0"/>
-                      <a:ext cx="2934290" cy="273787"/>
-                    </a:xfrm>
-                    <a:prstGeom prst="rect">
-                      <a:avLst/>
-                    </a:prstGeom>
-                  </pic:spPr>
-                </pic:pic>
-              </a:graphicData>
-            </a:graphic>
-          </wp:inline>
-        </w:drawing>
-      </w:r>
-    </w:p>
-    <w:p>
-      <w:r>
-        <w:rPr>
-          <w:rFonts w:hint="eastAsia"/>
-        </w:rPr>
-        <w:t>Q的计算公式：</w:t>
-      </w:r>
-    </w:p>
-    <w:p>
-      <w:r>
-        <w:rPr>
-          <w:noProof/>
-        </w:rPr>
-        <w:drawing>
-          <wp:inline distT="0" distB="0" distL="0" distR="0" wp14:anchorId="601C3DD2" wp14:editId="3A9ACAEA">
-            <wp:extent cx="2810518" cy="222648"/>
-            <wp:effectExtent l="0" t="0" r="0" b="6350"/>
-            <wp:docPr id="4" name="图片 4"/>
-            <wp:cNvGraphicFramePr>
-              <a:graphicFrameLocks xmlns:a="http://schemas.openxmlformats.org/drawingml/2006/main" noChangeAspect="1"/>
-            </wp:cNvGraphicFramePr>
-            <a:graphic xmlns:a="http://schemas.openxmlformats.org/drawingml/2006/main">
-              <a:graphicData uri="http://schemas.openxmlformats.org/drawingml/2006/picture">
-                <pic:pic xmlns:pic="http://schemas.openxmlformats.org/drawingml/2006/picture">
-                  <pic:nvPicPr>
-                    <pic:cNvPr id="1" name=""/>
-                    <pic:cNvPicPr/>
-                  </pic:nvPicPr>
-                  <pic:blipFill>
-                    <a:blip r:embed="rId10"/>
-                    <a:stretch>
-                      <a:fillRect/>
-                    </a:stretch>
-                  </pic:blipFill>
-                  <pic:spPr>
-                    <a:xfrm>
-                      <a:off x="0" y="0"/>
-                      <a:ext cx="3102572" cy="245784"/>
-                    </a:xfrm>
-                    <a:prstGeom prst="rect">
-                      <a:avLst/>
-                    </a:prstGeom>
-                  </pic:spPr>
-                </pic:pic>
-              </a:graphicData>
-            </a:graphic>
-          </wp:inline>
-        </w:drawing>
-      </w:r>
-    </w:p>
-    <w:p>
-      <w:r>
-        <w:rPr>
-          <w:noProof/>
-        </w:rPr>
-        <w:drawing>
-          <wp:inline distT="0" distB="0" distL="0" distR="0" wp14:anchorId="26DF8FF8" wp14:editId="7FA03FBD">
-            <wp:extent cx="2328074" cy="406698"/>
-            <wp:effectExtent l="0" t="0" r="0" b="0"/>
-            <wp:docPr id="5" name="图片 5"/>
             <wp:cNvGraphicFramePr>
               <a:graphicFrameLocks xmlns:a="http://schemas.openxmlformats.org/drawingml/2006/main" noChangeAspect="1"/>
             </wp:cNvGraphicFramePr>
@@ -903,7 +584,7 @@
                   <pic:spPr>
                     <a:xfrm>
                       <a:off x="0" y="0"/>
-                      <a:ext cx="2422944" cy="423271"/>
+                      <a:ext cx="3124693" cy="419084"/>
                     </a:xfrm>
                     <a:prstGeom prst="rect">
                       <a:avLst/>
@@ -921,18 +602,25 @@
         <w:rPr>
           <w:rFonts w:hint="eastAsia"/>
         </w:rPr>
-        <w:lastRenderedPageBreak/>
-        <w:t>每次迭代计算</w:t>
-      </w:r>
+        <w:t>pd表示d节点可能与s节点之间存在边的概率，它的计算公式：</w:t>
+      </w:r>
+      <w:r>
+        <w:rPr>
+          <w:rFonts w:hint="eastAsia"/>
+        </w:rPr>
+        <w:t>（pd是p向量的第d个分量）</w:t>
+      </w:r>
+    </w:p>
+    <w:p>
       <w:r>
         <w:rPr>
           <w:noProof/>
         </w:rPr>
         <w:drawing>
-          <wp:inline distT="0" distB="0" distL="0" distR="0" wp14:anchorId="45A64283" wp14:editId="0811A39B">
-            <wp:extent cx="246832" cy="297900"/>
-            <wp:effectExtent l="0" t="0" r="1270" b="6985"/>
-            <wp:docPr id="6" name="图片 6"/>
+          <wp:inline distT="0" distB="0" distL="0" distR="0" wp14:anchorId="36C8EEA0" wp14:editId="62C74F90">
+            <wp:extent cx="2681492" cy="250199"/>
+            <wp:effectExtent l="0" t="0" r="5080" b="0"/>
+            <wp:docPr id="3" name="图片 3"/>
             <wp:cNvGraphicFramePr>
               <a:graphicFrameLocks xmlns:a="http://schemas.openxmlformats.org/drawingml/2006/main" noChangeAspect="1"/>
             </wp:cNvGraphicFramePr>
@@ -952,7 +640,7 @@
                   <pic:spPr>
                     <a:xfrm>
                       <a:off x="0" y="0"/>
-                      <a:ext cx="334360" cy="403537"/>
+                      <a:ext cx="2934290" cy="273787"/>
                     </a:xfrm>
                     <a:prstGeom prst="rect">
                       <a:avLst/>
@@ -964,82 +652,25 @@
           </wp:inline>
         </w:drawing>
       </w:r>
-      <w:r>
-        <w:rPr>
-          <w:rFonts w:hint="eastAsia"/>
-        </w:rPr>
-        <w:t>的时候都要首先使得p迭代收敛，然后再迭代使得</w:t>
-      </w:r>
+    </w:p>
+    <w:p>
+      <w:r>
+        <w:rPr>
+          <w:rFonts w:hint="eastAsia"/>
+        </w:rPr>
+        <w:t>Q的计算公式：</w:t>
+      </w:r>
+    </w:p>
+    <w:p>
       <w:r>
         <w:rPr>
           <w:noProof/>
         </w:rPr>
         <w:drawing>
-          <wp:inline distT="0" distB="0" distL="0" distR="0" wp14:anchorId="7ED72C30" wp14:editId="372BF4D1">
-            <wp:extent cx="235612" cy="284359"/>
-            <wp:effectExtent l="0" t="0" r="0" b="1905"/>
-            <wp:docPr id="7" name="图片 7"/>
-            <wp:cNvGraphicFramePr>
-              <a:graphicFrameLocks xmlns:a="http://schemas.openxmlformats.org/drawingml/2006/main" noChangeAspect="1"/>
-            </wp:cNvGraphicFramePr>
-            <a:graphic xmlns:a="http://schemas.openxmlformats.org/drawingml/2006/main">
-              <a:graphicData uri="http://schemas.openxmlformats.org/drawingml/2006/picture">
-                <pic:pic xmlns:pic="http://schemas.openxmlformats.org/drawingml/2006/picture">
-                  <pic:nvPicPr>
-                    <pic:cNvPr id="1" name=""/>
-                    <pic:cNvPicPr/>
-                  </pic:nvPicPr>
-                  <pic:blipFill>
-                    <a:blip r:embed="rId12"/>
-                    <a:stretch>
-                      <a:fillRect/>
-                    </a:stretch>
-                  </pic:blipFill>
-                  <pic:spPr>
-                    <a:xfrm>
-                      <a:off x="0" y="0"/>
-                      <a:ext cx="271061" cy="327142"/>
-                    </a:xfrm>
-                    <a:prstGeom prst="rect">
-                      <a:avLst/>
-                    </a:prstGeom>
-                  </pic:spPr>
-                </pic:pic>
-              </a:graphicData>
-            </a:graphic>
-          </wp:inline>
-        </w:drawing>
-      </w:r>
-      <w:r>
-        <w:rPr>
-          <w:rFonts w:hint="eastAsia"/>
-        </w:rPr>
-        <w:t>收敛。</w:t>
-      </w:r>
-    </w:p>
-    <w:p>
-      <w:r>
-        <w:rPr>
-          <w:rFonts w:hint="eastAsia"/>
-        </w:rPr>
-        <w:t>该算法的缺点是明显的，计算量过于巨大，每更新一次参数w，都需要计算整个图来计算收敛的p以及p对w的偏导数。</w:t>
-      </w:r>
-    </w:p>
-    <w:p>
-      <w:pPr>
-        <w:rPr>
-          <w:rFonts w:hint="eastAsia"/>
-        </w:rPr>
-      </w:pPr>
-      <w:r>
-        <w:rPr>
-          <w:noProof/>
-        </w:rPr>
-        <w:drawing>
-          <wp:inline distT="0" distB="0" distL="0" distR="0" wp14:anchorId="31F88E53" wp14:editId="502C3752">
-            <wp:extent cx="2793169" cy="2468319"/>
-            <wp:effectExtent l="0" t="0" r="7620" b="8255"/>
-            <wp:docPr id="8" name="图片 8"/>
+          <wp:inline distT="0" distB="0" distL="0" distR="0" wp14:anchorId="601C3DD2" wp14:editId="3A9ACAEA">
+            <wp:extent cx="2810518" cy="222648"/>
+            <wp:effectExtent l="0" t="0" r="0" b="6350"/>
+            <wp:docPr id="4" name="图片 4"/>
             <wp:cNvGraphicFramePr>
               <a:graphicFrameLocks xmlns:a="http://schemas.openxmlformats.org/drawingml/2006/main" noChangeAspect="1"/>
             </wp:cNvGraphicFramePr>
@@ -1059,6 +690,199 @@
                   <pic:spPr>
                     <a:xfrm>
                       <a:off x="0" y="0"/>
+                      <a:ext cx="3102572" cy="245784"/>
+                    </a:xfrm>
+                    <a:prstGeom prst="rect">
+                      <a:avLst/>
+                    </a:prstGeom>
+                  </pic:spPr>
+                </pic:pic>
+              </a:graphicData>
+            </a:graphic>
+          </wp:inline>
+        </w:drawing>
+      </w:r>
+    </w:p>
+    <w:p>
+      <w:r>
+        <w:rPr>
+          <w:noProof/>
+        </w:rPr>
+        <w:drawing>
+          <wp:inline distT="0" distB="0" distL="0" distR="0" wp14:anchorId="26DF8FF8" wp14:editId="7FA03FBD">
+            <wp:extent cx="2328074" cy="406698"/>
+            <wp:effectExtent l="0" t="0" r="0" b="0"/>
+            <wp:docPr id="5" name="图片 5"/>
+            <wp:cNvGraphicFramePr>
+              <a:graphicFrameLocks xmlns:a="http://schemas.openxmlformats.org/drawingml/2006/main" noChangeAspect="1"/>
+            </wp:cNvGraphicFramePr>
+            <a:graphic xmlns:a="http://schemas.openxmlformats.org/drawingml/2006/main">
+              <a:graphicData uri="http://schemas.openxmlformats.org/drawingml/2006/picture">
+                <pic:pic xmlns:pic="http://schemas.openxmlformats.org/drawingml/2006/picture">
+                  <pic:nvPicPr>
+                    <pic:cNvPr id="1" name=""/>
+                    <pic:cNvPicPr/>
+                  </pic:nvPicPr>
+                  <pic:blipFill>
+                    <a:blip r:embed="rId14"/>
+                    <a:stretch>
+                      <a:fillRect/>
+                    </a:stretch>
+                  </pic:blipFill>
+                  <pic:spPr>
+                    <a:xfrm>
+                      <a:off x="0" y="0"/>
+                      <a:ext cx="2422944" cy="423271"/>
+                    </a:xfrm>
+                    <a:prstGeom prst="rect">
+                      <a:avLst/>
+                    </a:prstGeom>
+                  </pic:spPr>
+                </pic:pic>
+              </a:graphicData>
+            </a:graphic>
+          </wp:inline>
+        </w:drawing>
+      </w:r>
+    </w:p>
+    <w:p>
+      <w:r>
+        <w:rPr>
+          <w:rFonts w:hint="eastAsia"/>
+        </w:rPr>
+        <w:t>每次迭代计算</w:t>
+      </w:r>
+      <w:r>
+        <w:rPr>
+          <w:noProof/>
+        </w:rPr>
+        <w:drawing>
+          <wp:inline distT="0" distB="0" distL="0" distR="0" wp14:anchorId="45A64283" wp14:editId="0811A39B">
+            <wp:extent cx="246832" cy="297900"/>
+            <wp:effectExtent l="0" t="0" r="1270" b="6985"/>
+            <wp:docPr id="6" name="图片 6"/>
+            <wp:cNvGraphicFramePr>
+              <a:graphicFrameLocks xmlns:a="http://schemas.openxmlformats.org/drawingml/2006/main" noChangeAspect="1"/>
+            </wp:cNvGraphicFramePr>
+            <a:graphic xmlns:a="http://schemas.openxmlformats.org/drawingml/2006/main">
+              <a:graphicData uri="http://schemas.openxmlformats.org/drawingml/2006/picture">
+                <pic:pic xmlns:pic="http://schemas.openxmlformats.org/drawingml/2006/picture">
+                  <pic:nvPicPr>
+                    <pic:cNvPr id="1" name=""/>
+                    <pic:cNvPicPr/>
+                  </pic:nvPicPr>
+                  <pic:blipFill>
+                    <a:blip r:embed="rId15"/>
+                    <a:stretch>
+                      <a:fillRect/>
+                    </a:stretch>
+                  </pic:blipFill>
+                  <pic:spPr>
+                    <a:xfrm>
+                      <a:off x="0" y="0"/>
+                      <a:ext cx="334360" cy="403537"/>
+                    </a:xfrm>
+                    <a:prstGeom prst="rect">
+                      <a:avLst/>
+                    </a:prstGeom>
+                  </pic:spPr>
+                </pic:pic>
+              </a:graphicData>
+            </a:graphic>
+          </wp:inline>
+        </w:drawing>
+      </w:r>
+      <w:r>
+        <w:rPr>
+          <w:rFonts w:hint="eastAsia"/>
+        </w:rPr>
+        <w:t>的时候都要首先使得p迭代收敛，然后再迭代使得</w:t>
+      </w:r>
+      <w:r>
+        <w:rPr>
+          <w:noProof/>
+        </w:rPr>
+        <w:drawing>
+          <wp:inline distT="0" distB="0" distL="0" distR="0" wp14:anchorId="7ED72C30" wp14:editId="372BF4D1">
+            <wp:extent cx="235612" cy="284359"/>
+            <wp:effectExtent l="0" t="0" r="0" b="1905"/>
+            <wp:docPr id="7" name="图片 7"/>
+            <wp:cNvGraphicFramePr>
+              <a:graphicFrameLocks xmlns:a="http://schemas.openxmlformats.org/drawingml/2006/main" noChangeAspect="1"/>
+            </wp:cNvGraphicFramePr>
+            <a:graphic xmlns:a="http://schemas.openxmlformats.org/drawingml/2006/main">
+              <a:graphicData uri="http://schemas.openxmlformats.org/drawingml/2006/picture">
+                <pic:pic xmlns:pic="http://schemas.openxmlformats.org/drawingml/2006/picture">
+                  <pic:nvPicPr>
+                    <pic:cNvPr id="1" name=""/>
+                    <pic:cNvPicPr/>
+                  </pic:nvPicPr>
+                  <pic:blipFill>
+                    <a:blip r:embed="rId15"/>
+                    <a:stretch>
+                      <a:fillRect/>
+                    </a:stretch>
+                  </pic:blipFill>
+                  <pic:spPr>
+                    <a:xfrm>
+                      <a:off x="0" y="0"/>
+                      <a:ext cx="271061" cy="327142"/>
+                    </a:xfrm>
+                    <a:prstGeom prst="rect">
+                      <a:avLst/>
+                    </a:prstGeom>
+                  </pic:spPr>
+                </pic:pic>
+              </a:graphicData>
+            </a:graphic>
+          </wp:inline>
+        </w:drawing>
+      </w:r>
+      <w:r>
+        <w:rPr>
+          <w:rFonts w:hint="eastAsia"/>
+        </w:rPr>
+        <w:t>收敛。</w:t>
+      </w:r>
+    </w:p>
+    <w:p>
+      <w:r>
+        <w:rPr>
+          <w:rFonts w:hint="eastAsia"/>
+        </w:rPr>
+        <w:t>该算法的缺点是明显的，计算量过于巨大，每更新一次参数w，都需要计算整个图来计算收敛的p以及p对w的偏导数。</w:t>
+      </w:r>
+    </w:p>
+    <w:p>
+      <w:r>
+        <w:rPr>
+          <w:noProof/>
+        </w:rPr>
+        <w:lastRenderedPageBreak/>
+        <w:drawing>
+          <wp:inline distT="0" distB="0" distL="0" distR="0" wp14:anchorId="31F88E53" wp14:editId="502C3752">
+            <wp:extent cx="2793169" cy="2468319"/>
+            <wp:effectExtent l="0" t="0" r="7620" b="8255"/>
+            <wp:docPr id="8" name="图片 8"/>
+            <wp:cNvGraphicFramePr>
+              <a:graphicFrameLocks xmlns:a="http://schemas.openxmlformats.org/drawingml/2006/main" noChangeAspect="1"/>
+            </wp:cNvGraphicFramePr>
+            <a:graphic xmlns:a="http://schemas.openxmlformats.org/drawingml/2006/main">
+              <a:graphicData uri="http://schemas.openxmlformats.org/drawingml/2006/picture">
+                <pic:pic xmlns:pic="http://schemas.openxmlformats.org/drawingml/2006/picture">
+                  <pic:nvPicPr>
+                    <pic:cNvPr id="1" name=""/>
+                    <pic:cNvPicPr/>
+                  </pic:nvPicPr>
+                  <pic:blipFill>
+                    <a:blip r:embed="rId16"/>
+                    <a:stretch>
+                      <a:fillRect/>
+                    </a:stretch>
+                  </pic:blipFill>
+                  <pic:spPr>
+                    <a:xfrm>
+                      <a:off x="0" y="0"/>
                       <a:ext cx="2805132" cy="2478891"/>
                     </a:xfrm>
                     <a:prstGeom prst="rect">
@@ -1071,8 +895,6 @@
           </wp:inline>
         </w:drawing>
       </w:r>
-      <w:bookmarkStart w:id="0" w:name="_GoBack"/>
-      <w:bookmarkEnd w:id="0"/>
     </w:p>
     <w:sectPr>
       <w:pgSz w:w="11906" w:h="16838"/>
@@ -1082,6 +904,44 @@
     </w:sectPr>
   </w:body>
 </w:document>
+</file>
+
+<file path=word/endnotes.xml><?xml version="1.0" encoding="utf-8"?>
+<w:endnotes xmlns:wpc="http://schemas.microsoft.com/office/word/2010/wordprocessingCanvas" xmlns:cx="http://schemas.microsoft.com/office/drawing/2014/chartex" xmlns:mc="http://schemas.openxmlformats.org/markup-compatibility/2006" xmlns:o="urn:schemas-microsoft-com:office:office" xmlns:r="http://schemas.openxmlformats.org/officeDocument/2006/relationships" xmlns:m="http://schemas.openxmlformats.org/officeDocument/2006/math" xmlns:v="urn:schemas-microsoft-com:vml" xmlns:wp14="http://schemas.microsoft.com/office/word/2010/wordprocessingDrawing" xmlns:wp="http://schemas.openxmlformats.org/drawingml/2006/wordprocessingDrawing" xmlns:w10="urn:schemas-microsoft-com:office:word" xmlns:w="http://schemas.openxmlformats.org/wordprocessingml/2006/main" xmlns:w14="http://schemas.microsoft.com/office/word/2010/wordml" xmlns:w15="http://schemas.microsoft.com/office/word/2012/wordml" xmlns:w16se="http://schemas.microsoft.com/office/word/2015/wordml/symex" xmlns:wpg="http://schemas.microsoft.com/office/word/2010/wordprocessingGroup" xmlns:wpi="http://schemas.microsoft.com/office/word/2010/wordprocessingInk" xmlns:wne="http://schemas.microsoft.com/office/word/2006/wordml" xmlns:wps="http://schemas.microsoft.com/office/word/2010/wordprocessingShape" mc:Ignorable="w14 w15 w16se wp14">
+  <w:endnote w:type="separator" w:id="-1">
+    <w:p>
+      <w:r>
+        <w:separator/>
+      </w:r>
+    </w:p>
+  </w:endnote>
+  <w:endnote w:type="continuationSeparator" w:id="0">
+    <w:p>
+      <w:r>
+        <w:continuationSeparator/>
+      </w:r>
+    </w:p>
+  </w:endnote>
+</w:endnotes>
+</file>
+
+<file path=word/footnotes.xml><?xml version="1.0" encoding="utf-8"?>
+<w:footnotes xmlns:wpc="http://schemas.microsoft.com/office/word/2010/wordprocessingCanvas" xmlns:cx="http://schemas.microsoft.com/office/drawing/2014/chartex" xmlns:mc="http://schemas.openxmlformats.org/markup-compatibility/2006" xmlns:o="urn:schemas-microsoft-com:office:office" xmlns:r="http://schemas.openxmlformats.org/officeDocument/2006/relationships" xmlns:m="http://schemas.openxmlformats.org/officeDocument/2006/math" xmlns:v="urn:schemas-microsoft-com:vml" xmlns:wp14="http://schemas.microsoft.com/office/word/2010/wordprocessingDrawing" xmlns:wp="http://schemas.openxmlformats.org/drawingml/2006/wordprocessingDrawing" xmlns:w10="urn:schemas-microsoft-com:office:word" xmlns:w="http://schemas.openxmlformats.org/wordprocessingml/2006/main" xmlns:w14="http://schemas.microsoft.com/office/word/2010/wordml" xmlns:w15="http://schemas.microsoft.com/office/word/2012/wordml" xmlns:w16se="http://schemas.microsoft.com/office/word/2015/wordml/symex" xmlns:wpg="http://schemas.microsoft.com/office/word/2010/wordprocessingGroup" xmlns:wpi="http://schemas.microsoft.com/office/word/2010/wordprocessingInk" xmlns:wne="http://schemas.microsoft.com/office/word/2006/wordml" xmlns:wps="http://schemas.microsoft.com/office/word/2010/wordprocessingShape" mc:Ignorable="w14 w15 w16se wp14">
+  <w:footnote w:type="separator" w:id="-1">
+    <w:p>
+      <w:r>
+        <w:separator/>
+      </w:r>
+    </w:p>
+  </w:footnote>
+  <w:footnote w:type="continuationSeparator" w:id="0">
+    <w:p>
+      <w:r>
+        <w:continuationSeparator/>
+      </w:r>
+    </w:p>
+  </w:footnote>
+</w:footnotes>
 </file>
 
 <file path=word/numbering.xml><?xml version="1.0" encoding="utf-8"?>
@@ -1613,6 +1473,71 @@
       <w:ind w:firstLineChars="200" w:firstLine="420"/>
     </w:pPr>
   </w:style>
+  <w:style w:type="paragraph" w:styleId="a4">
+    <w:name w:val="header"/>
+    <w:basedOn w:val="a"/>
+    <w:link w:val="a5"/>
+    <w:uiPriority w:val="99"/>
+    <w:unhideWhenUsed/>
+    <w:rsid w:val="003B01CE"/>
+    <w:pPr>
+      <w:pBdr>
+        <w:bottom w:val="single" w:sz="6" w:space="1" w:color="auto"/>
+      </w:pBdr>
+      <w:tabs>
+        <w:tab w:val="center" w:pos="4153"/>
+        <w:tab w:val="right" w:pos="8306"/>
+      </w:tabs>
+      <w:snapToGrid w:val="0"/>
+      <w:jc w:val="center"/>
+    </w:pPr>
+    <w:rPr>
+      <w:sz w:val="18"/>
+      <w:szCs w:val="18"/>
+    </w:rPr>
+  </w:style>
+  <w:style w:type="character" w:customStyle="1" w:styleId="a5">
+    <w:name w:val="页眉 字符"/>
+    <w:basedOn w:val="a0"/>
+    <w:link w:val="a4"/>
+    <w:uiPriority w:val="99"/>
+    <w:rsid w:val="003B01CE"/>
+    <w:rPr>
+      <w:sz w:val="18"/>
+      <w:szCs w:val="18"/>
+    </w:rPr>
+  </w:style>
+  <w:style w:type="paragraph" w:styleId="a6">
+    <w:name w:val="footer"/>
+    <w:basedOn w:val="a"/>
+    <w:link w:val="a7"/>
+    <w:uiPriority w:val="99"/>
+    <w:unhideWhenUsed/>
+    <w:rsid w:val="003B01CE"/>
+    <w:pPr>
+      <w:tabs>
+        <w:tab w:val="center" w:pos="4153"/>
+        <w:tab w:val="right" w:pos="8306"/>
+      </w:tabs>
+      <w:snapToGrid w:val="0"/>
+      <w:jc w:val="left"/>
+    </w:pPr>
+    <w:rPr>
+      <w:sz w:val="18"/>
+      <w:szCs w:val="18"/>
+    </w:rPr>
+  </w:style>
+  <w:style w:type="character" w:customStyle="1" w:styleId="a7">
+    <w:name w:val="页脚 字符"/>
+    <w:basedOn w:val="a0"/>
+    <w:link w:val="a6"/>
+    <w:uiPriority w:val="99"/>
+    <w:rsid w:val="003B01CE"/>
+    <w:rPr>
+      <w:sz w:val="18"/>
+      <w:szCs w:val="18"/>
+    </w:rPr>
+  </w:style>
 </w:styles>
 </file>
 
